--- a/000_manu/FCR-submission/Cover-letter.docx
+++ b/000_manu/FCR-submission/Cover-letter.docx
@@ -21,27 +21,7 @@
           <w:szCs w:val="24"/>
           <w:shd w:val="clear" w:color="auto" w:fill="FFFFFF"/>
         </w:rPr>
-        <w:t>December 2</w:t>
-      </w:r>
-      <w:r>
-        <w:rPr>
-          <w:rStyle w:val="markedcontent"/>
-          <w:rFonts w:ascii="Times New Roman" w:hAnsi="Times New Roman" w:cs="Times New Roman"/>
-          <w:sz w:val="24"/>
-          <w:szCs w:val="24"/>
-          <w:shd w:val="clear" w:color="auto" w:fill="FFFFFF"/>
-        </w:rPr>
-        <w:t>2</w:t>
-      </w:r>
-      <w:r>
-        <w:rPr>
-          <w:rStyle w:val="markedcontent"/>
-          <w:rFonts w:ascii="Times New Roman" w:hAnsi="Times New Roman" w:cs="Times New Roman"/>
-          <w:sz w:val="24"/>
-          <w:szCs w:val="24"/>
-          <w:shd w:val="clear" w:color="auto" w:fill="FFFFFF"/>
-        </w:rPr>
-        <w:t>, 2022</w:t>
+        <w:t>February 6, 2024</w:t>
       </w:r>
     </w:p>
     <w:p>
@@ -117,298 +97,60 @@
         <w:spacing w:after="0"/>
         <w:jc w:val="left"/>
         <w:rPr>
-          <w:b w:val="0"/>
-          <w:sz w:val="24"/>
-          <w:szCs w:val="24"/>
-          <w:shd w:val="clear" w:color="auto" w:fill="FFFFFF"/>
-        </w:rPr>
-      </w:pPr>
-      <w:r>
-        <w:rPr>
-          <w:rStyle w:val="markedcontent"/>
-          <w:b w:val="0"/>
-          <w:sz w:val="24"/>
-          <w:szCs w:val="24"/>
-          <w:shd w:val="clear" w:color="auto" w:fill="FFFFFF"/>
-        </w:rPr>
-        <w:t>On behalf of all co-authors, herewith I am submitting a manuscript entitled “</w:t>
-      </w:r>
-      <w:r>
-        <w:rPr>
-          <w:b w:val="0"/>
-          <w:sz w:val="24"/>
-          <w:szCs w:val="24"/>
-        </w:rPr>
-        <w:t>The roots of the rotation effect run deep</w:t>
-      </w:r>
-      <w:r>
-        <w:rPr>
-          <w:b w:val="0"/>
-          <w:sz w:val="24"/>
-          <w:szCs w:val="24"/>
-        </w:rPr>
-        <w:t>” to be co</w:t>
-      </w:r>
-      <w:r>
-        <w:rPr>
-          <w:rStyle w:val="markedcontent"/>
-          <w:b w:val="0"/>
-          <w:sz w:val="24"/>
-          <w:szCs w:val="24"/>
-          <w:shd w:val="clear" w:color="auto" w:fill="FFFFFF"/>
-        </w:rPr>
-        <w:t xml:space="preserve">nsidered for publication in </w:t>
-      </w:r>
-      <w:r>
-        <w:rPr>
-          <w:rStyle w:val="markedcontent"/>
-          <w:b w:val="0"/>
-          <w:sz w:val="24"/>
-          <w:szCs w:val="24"/>
-          <w:shd w:val="clear" w:color="auto" w:fill="FFFFFF"/>
-        </w:rPr>
-        <w:t>Field Crops Research</w:t>
-      </w:r>
-      <w:r>
-        <w:rPr>
-          <w:rStyle w:val="markedcontent"/>
-          <w:b w:val="0"/>
-          <w:sz w:val="24"/>
-          <w:szCs w:val="24"/>
-          <w:shd w:val="clear" w:color="auto" w:fill="FFFFFF"/>
-        </w:rPr>
-        <w:t>.</w:t>
-      </w:r>
-      <w:r>
-        <w:rPr>
-          <w:rStyle w:val="markedcontent"/>
-          <w:b w:val="0"/>
-          <w:sz w:val="24"/>
-          <w:szCs w:val="24"/>
-          <w:shd w:val="clear" w:color="auto" w:fill="FFFFFF"/>
-        </w:rPr>
-        <w:t xml:space="preserve"> </w:t>
-      </w:r>
-      <w:r>
-        <w:rPr>
-          <w:rStyle w:val="markedcontent"/>
-          <w:b w:val="0"/>
-          <w:sz w:val="24"/>
-          <w:szCs w:val="24"/>
-          <w:shd w:val="clear" w:color="auto" w:fill="FFFFFF"/>
-        </w:rPr>
-        <w:t xml:space="preserve">This manuscript contains new information </w:t>
-      </w:r>
-      <w:r>
-        <w:rPr>
-          <w:rStyle w:val="markedcontent"/>
-          <w:b w:val="0"/>
-          <w:sz w:val="24"/>
-          <w:szCs w:val="24"/>
-          <w:shd w:val="clear" w:color="auto" w:fill="FFFFFF"/>
-        </w:rPr>
-        <w:t>on how cropping systems impact crop root characteristics</w:t>
-      </w:r>
-      <w:r>
-        <w:rPr>
-          <w:rStyle w:val="markedcontent"/>
-          <w:b w:val="0"/>
-          <w:sz w:val="24"/>
-          <w:szCs w:val="24"/>
-          <w:shd w:val="clear" w:color="auto" w:fill="FFFFFF"/>
-        </w:rPr>
-        <w:t>. We performed this study to address a</w:t>
-      </w:r>
-      <w:r>
-        <w:rPr>
-          <w:rStyle w:val="markedcontent"/>
-          <w:b w:val="0"/>
-          <w:sz w:val="24"/>
-          <w:szCs w:val="24"/>
-          <w:shd w:val="clear" w:color="auto" w:fill="FFFFFF"/>
-        </w:rPr>
-        <w:t xml:space="preserve"> </w:t>
-      </w:r>
-      <w:r>
-        <w:rPr>
-          <w:rStyle w:val="markedcontent"/>
-          <w:b w:val="0"/>
-          <w:sz w:val="24"/>
-          <w:szCs w:val="24"/>
-          <w:shd w:val="clear" w:color="auto" w:fill="FFFFFF"/>
-        </w:rPr>
-        <w:t xml:space="preserve">lack of data concerning </w:t>
-      </w:r>
-      <w:r>
-        <w:rPr>
-          <w:rStyle w:val="markedcontent"/>
-          <w:b w:val="0"/>
-          <w:sz w:val="24"/>
-          <w:szCs w:val="24"/>
-          <w:shd w:val="clear" w:color="auto" w:fill="FFFFFF"/>
-        </w:rPr>
-        <w:t>the link between ‘the rotation effect’, wherein crop</w:t>
-      </w:r>
-      <w:r>
-        <w:rPr>
-          <w:rStyle w:val="markedcontent"/>
-          <w:b w:val="0"/>
-          <w:sz w:val="24"/>
-          <w:szCs w:val="24"/>
-          <w:shd w:val="clear" w:color="auto" w:fill="FFFFFF"/>
-        </w:rPr>
-        <w:t xml:space="preserve"> yields increase as the crop is grown in longer rotations</w:t>
-      </w:r>
-      <w:r>
-        <w:rPr>
-          <w:rStyle w:val="markedcontent"/>
-          <w:b w:val="0"/>
-          <w:sz w:val="24"/>
-          <w:szCs w:val="24"/>
-          <w:shd w:val="clear" w:color="auto" w:fill="FFFFFF"/>
-        </w:rPr>
-        <w:t>, and crop roots</w:t>
-      </w:r>
-      <w:r>
-        <w:rPr>
-          <w:rStyle w:val="markedcontent"/>
-          <w:b w:val="0"/>
-          <w:sz w:val="24"/>
-          <w:szCs w:val="24"/>
-          <w:shd w:val="clear" w:color="auto" w:fill="FFFFFF"/>
-        </w:rPr>
-        <w:t>. Our study offers several innovative aspects:</w:t>
-      </w:r>
-    </w:p>
-    <w:p>
-      <w:pPr>
-        <w:pStyle w:val="Title"/>
-        <w:numPr>
-          <w:ilvl w:val="0"/>
-          <w:numId w:val="2"/>
-        </w:numPr>
-        <w:spacing w:after="0"/>
-        <w:jc w:val="left"/>
-        <w:rPr>
-          <w:b w:val="0"/>
-          <w:sz w:val="24"/>
-          <w:szCs w:val="24"/>
-          <w:shd w:val="clear" w:color="auto" w:fill="FFFFFF"/>
-        </w:rPr>
-      </w:pPr>
-      <w:r>
-        <w:rPr>
-          <w:rStyle w:val="markedcontent"/>
-          <w:b w:val="0"/>
-          <w:sz w:val="24"/>
-          <w:szCs w:val="24"/>
-          <w:shd w:val="clear" w:color="auto" w:fill="FFFFFF"/>
-        </w:rPr>
-        <w:t>C</w:t>
-      </w:r>
-      <w:r>
-        <w:rPr>
-          <w:rStyle w:val="markedcontent"/>
-          <w:b w:val="0"/>
-          <w:sz w:val="24"/>
-          <w:szCs w:val="24"/>
-          <w:shd w:val="clear" w:color="auto" w:fill="FFFFFF"/>
-        </w:rPr>
-        <w:t>omprehensive study of maize grown in different cropping systems that includes above-ground plant, below-ground root, and soil information across the growing season</w:t>
-      </w:r>
-    </w:p>
-    <w:p>
-      <w:pPr>
-        <w:pStyle w:val="Title"/>
-        <w:numPr>
-          <w:ilvl w:val="0"/>
-          <w:numId w:val="2"/>
-        </w:numPr>
-        <w:spacing w:after="0"/>
-        <w:jc w:val="left"/>
-        <w:rPr>
-          <w:rStyle w:val="markedcontent"/>
-          <w:b w:val="0"/>
-          <w:sz w:val="24"/>
-          <w:szCs w:val="24"/>
-          <w:shd w:val="clear" w:color="auto" w:fill="FFFFFF"/>
-        </w:rPr>
-      </w:pPr>
-      <w:r>
-        <w:rPr>
-          <w:rStyle w:val="markedcontent"/>
-          <w:b w:val="0"/>
-          <w:sz w:val="24"/>
-          <w:szCs w:val="24"/>
-          <w:shd w:val="clear" w:color="auto" w:fill="FFFFFF"/>
-        </w:rPr>
-        <w:t>E</w:t>
-      </w:r>
-      <w:r>
-        <w:rPr>
-          <w:rStyle w:val="markedcontent"/>
-          <w:b w:val="0"/>
-          <w:sz w:val="24"/>
-          <w:szCs w:val="24"/>
-          <w:shd w:val="clear" w:color="auto" w:fill="FFFFFF"/>
-        </w:rPr>
-        <w:t>stimates of maize rooting depth across the growing season in contrasting cropping systems</w:t>
-      </w:r>
-    </w:p>
-    <w:p>
-      <w:pPr>
-        <w:pStyle w:val="Title"/>
-        <w:numPr>
-          <w:ilvl w:val="0"/>
-          <w:numId w:val="2"/>
-        </w:numPr>
-        <w:spacing w:after="0"/>
-        <w:jc w:val="left"/>
-        <w:rPr>
-          <w:b w:val="0"/>
-          <w:sz w:val="24"/>
-          <w:szCs w:val="24"/>
-        </w:rPr>
-      </w:pPr>
-      <w:r>
-        <w:rPr>
-          <w:rStyle w:val="markedcontent"/>
-          <w:b w:val="0"/>
-          <w:sz w:val="24"/>
-          <w:szCs w:val="24"/>
-          <w:shd w:val="clear" w:color="auto" w:fill="FFFFFF"/>
-        </w:rPr>
-        <w:t>Q</w:t>
-      </w:r>
-      <w:r>
-        <w:rPr>
-          <w:rStyle w:val="markedcontent"/>
-          <w:b w:val="0"/>
-          <w:sz w:val="24"/>
-          <w:szCs w:val="24"/>
-          <w:shd w:val="clear" w:color="auto" w:fill="FFFFFF"/>
-        </w:rPr>
-        <w:t>uantification of maize root additions</w:t>
-      </w:r>
-      <w:r>
-        <w:rPr>
-          <w:rStyle w:val="markedcontent"/>
-          <w:b w:val="0"/>
-          <w:sz w:val="24"/>
-          <w:szCs w:val="24"/>
-          <w:shd w:val="clear" w:color="auto" w:fill="FFFFFF"/>
-        </w:rPr>
-        <w:t xml:space="preserve"> across the growing season</w:t>
-      </w:r>
-      <w:r>
-        <w:rPr>
-          <w:rStyle w:val="markedcontent"/>
-          <w:b w:val="0"/>
-          <w:sz w:val="24"/>
-          <w:szCs w:val="24"/>
-          <w:shd w:val="clear" w:color="auto" w:fill="FFFFFF"/>
-        </w:rPr>
-        <w:t xml:space="preserve"> in contrasting cropping systems</w:t>
+          <w:rStyle w:val="markedcontent"/>
+          <w:b w:val="0"/>
+          <w:sz w:val="24"/>
+          <w:szCs w:val="24"/>
+          <w:shd w:val="clear" w:color="auto" w:fill="FFFFFF"/>
+        </w:rPr>
+      </w:pPr>
+      <w:r>
+        <w:rPr>
+          <w:rStyle w:val="markedcontent"/>
+          <w:b w:val="0"/>
+          <w:sz w:val="24"/>
+          <w:szCs w:val="24"/>
+          <w:shd w:val="clear" w:color="auto" w:fill="FFFFFF"/>
+        </w:rPr>
+        <w:t xml:space="preserve">On behalf of all co-authors, herewith I am submitting a </w:t>
+      </w:r>
+      <w:r>
+        <w:rPr>
+          <w:rStyle w:val="markedcontent"/>
+          <w:b w:val="0"/>
+          <w:sz w:val="24"/>
+          <w:szCs w:val="24"/>
+          <w:shd w:val="clear" w:color="auto" w:fill="FFFFFF"/>
+        </w:rPr>
+        <w:t xml:space="preserve">revised </w:t>
+      </w:r>
+      <w:r>
+        <w:rPr>
+          <w:rStyle w:val="markedcontent"/>
+          <w:b w:val="0"/>
+          <w:sz w:val="24"/>
+          <w:szCs w:val="24"/>
+          <w:shd w:val="clear" w:color="auto" w:fill="FFFFFF"/>
+        </w:rPr>
+        <w:t>manuscript entitled “</w:t>
+      </w:r>
+      <w:r>
+        <w:rPr>
+          <w:b w:val="0"/>
+          <w:sz w:val="24"/>
+          <w:szCs w:val="24"/>
+        </w:rPr>
+        <w:t>The roots of the rotation effect run deep” to be co</w:t>
+      </w:r>
+      <w:r>
+        <w:rPr>
+          <w:rStyle w:val="markedcontent"/>
+          <w:b w:val="0"/>
+          <w:sz w:val="24"/>
+          <w:szCs w:val="24"/>
+          <w:shd w:val="clear" w:color="auto" w:fill="FFFFFF"/>
+        </w:rPr>
+        <w:t xml:space="preserve">nsidered for publication in Field Crops Research. </w:t>
       </w:r>
     </w:p>
     <w:p>
@@ -432,87 +174,102 @@
           <w:szCs w:val="24"/>
           <w:shd w:val="clear" w:color="auto" w:fill="FFFFFF"/>
         </w:rPr>
-        <w:t>This unique dataset allowed us to address a large knowledge gap concerning how crop roots respond to</w:t>
-      </w:r>
-      <w:r>
-        <w:rPr>
-          <w:rStyle w:val="markedcontent"/>
-          <w:b w:val="0"/>
-          <w:sz w:val="24"/>
-          <w:szCs w:val="24"/>
-          <w:shd w:val="clear" w:color="auto" w:fill="FFFFFF"/>
-        </w:rPr>
-        <w:t xml:space="preserve"> different cropping system histories</w:t>
-      </w:r>
-      <w:r>
-        <w:rPr>
-          <w:rStyle w:val="markedcontent"/>
-          <w:b w:val="0"/>
-          <w:sz w:val="24"/>
-          <w:szCs w:val="24"/>
-          <w:shd w:val="clear" w:color="auto" w:fill="FFFFFF"/>
-        </w:rPr>
-        <w:t>, and how those responses are associated with crop yields</w:t>
-      </w:r>
-      <w:r>
-        <w:rPr>
-          <w:rStyle w:val="markedcontent"/>
-          <w:b w:val="0"/>
-          <w:sz w:val="24"/>
-          <w:szCs w:val="24"/>
-          <w:shd w:val="clear" w:color="auto" w:fill="FFFFFF"/>
-        </w:rPr>
-        <w:t xml:space="preserve">. </w:t>
-      </w:r>
-      <w:r>
-        <w:rPr>
-          <w:rStyle w:val="markedcontent"/>
-          <w:b w:val="0"/>
-          <w:sz w:val="24"/>
-          <w:szCs w:val="24"/>
-          <w:shd w:val="clear" w:color="auto" w:fill="FFFFFF"/>
-        </w:rPr>
-        <w:t>Our analys</w:t>
-      </w:r>
-      <w:r>
-        <w:rPr>
-          <w:rStyle w:val="markedcontent"/>
-          <w:b w:val="0"/>
-          <w:sz w:val="24"/>
-          <w:szCs w:val="24"/>
-          <w:shd w:val="clear" w:color="auto" w:fill="FFFFFF"/>
-        </w:rPr>
-        <w:t xml:space="preserve">es indicate differences in crop roots may be a key component in explaining ‘the rotation effect’. </w:t>
-      </w:r>
-      <w:r>
-        <w:rPr>
-          <w:rStyle w:val="markedcontent"/>
-          <w:b w:val="0"/>
-          <w:sz w:val="24"/>
-          <w:szCs w:val="24"/>
-          <w:shd w:val="clear" w:color="auto" w:fill="FFFFFF"/>
-        </w:rPr>
-        <w:t xml:space="preserve"> Given </w:t>
-      </w:r>
-      <w:r>
-        <w:rPr>
-          <w:rStyle w:val="markedcontent"/>
-          <w:b w:val="0"/>
-          <w:sz w:val="24"/>
-          <w:szCs w:val="24"/>
-          <w:shd w:val="clear" w:color="auto" w:fill="FFFFFF"/>
-        </w:rPr>
-        <w:t xml:space="preserve">the relevance of this finding to field crops, </w:t>
-      </w:r>
-      <w:r>
-        <w:rPr>
-          <w:rStyle w:val="markedcontent"/>
-          <w:b w:val="0"/>
-          <w:sz w:val="24"/>
-          <w:szCs w:val="24"/>
-          <w:shd w:val="clear" w:color="auto" w:fill="FFFFFF"/>
-        </w:rPr>
-        <w:t>we believe this contribution is a very relevant to your journal.</w:t>
+        <w:t>Based on the constructive feedback provided by the reviewers, we have made substantial changes revisions to the manuscript, resulting in significant improvements in clarity and quality. We have addressed each reviewer’s comments in a detailed document, and major improvements include:</w:t>
+      </w:r>
+    </w:p>
+    <w:p>
+      <w:pPr>
+        <w:rPr>
+          <w:rFonts w:ascii="Times New Roman" w:hAnsi="Times New Roman" w:cs="Times New Roman"/>
+          <w:sz w:val="24"/>
+          <w:szCs w:val="24"/>
+        </w:rPr>
+      </w:pPr>
+    </w:p>
+    <w:p>
+      <w:pPr>
+        <w:pStyle w:val="ListParagraph"/>
+        <w:numPr>
+          <w:ilvl w:val="0"/>
+          <w:numId w:val="3"/>
+        </w:numPr>
+        <w:rPr>
+          <w:rFonts w:ascii="Times New Roman" w:hAnsi="Times New Roman" w:cs="Times New Roman"/>
+          <w:sz w:val="24"/>
+          <w:szCs w:val="24"/>
+        </w:rPr>
+      </w:pPr>
+      <w:r>
+        <w:rPr>
+          <w:rFonts w:ascii="Times New Roman" w:hAnsi="Times New Roman" w:cs="Times New Roman"/>
+          <w:sz w:val="24"/>
+          <w:szCs w:val="24"/>
+        </w:rPr>
+        <w:t xml:space="preserve">New analyses of root biomass data that accounts for uncertainties in ‘background’ root </w:t>
+      </w:r>
+      <w:proofErr w:type="gramStart"/>
+      <w:r>
+        <w:rPr>
+          <w:rFonts w:ascii="Times New Roman" w:hAnsi="Times New Roman" w:cs="Times New Roman"/>
+          <w:sz w:val="24"/>
+          <w:szCs w:val="24"/>
+        </w:rPr>
+        <w:t>biomass</w:t>
+      </w:r>
+      <w:proofErr w:type="gramEnd"/>
+    </w:p>
+    <w:p>
+      <w:pPr>
+        <w:pStyle w:val="ListParagraph"/>
+        <w:numPr>
+          <w:ilvl w:val="0"/>
+          <w:numId w:val="3"/>
+        </w:numPr>
+        <w:rPr>
+          <w:rFonts w:ascii="Times New Roman" w:hAnsi="Times New Roman" w:cs="Times New Roman"/>
+          <w:sz w:val="24"/>
+          <w:szCs w:val="24"/>
+        </w:rPr>
+      </w:pPr>
+      <w:r>
+        <w:rPr>
+          <w:rFonts w:ascii="Times New Roman" w:hAnsi="Times New Roman" w:cs="Times New Roman"/>
+          <w:sz w:val="24"/>
+          <w:szCs w:val="24"/>
+        </w:rPr>
+        <w:t xml:space="preserve">Rewriting of the introduction and discussion sections to clarify aims and results of the </w:t>
+      </w:r>
+      <w:proofErr w:type="gramStart"/>
+      <w:r>
+        <w:rPr>
+          <w:rFonts w:ascii="Times New Roman" w:hAnsi="Times New Roman" w:cs="Times New Roman"/>
+          <w:sz w:val="24"/>
+          <w:szCs w:val="24"/>
+        </w:rPr>
+        <w:t>study</w:t>
+      </w:r>
+      <w:proofErr w:type="gramEnd"/>
+    </w:p>
+    <w:p>
+      <w:pPr>
+        <w:pStyle w:val="ListParagraph"/>
+        <w:numPr>
+          <w:ilvl w:val="0"/>
+          <w:numId w:val="3"/>
+        </w:numPr>
+        <w:rPr>
+          <w:rFonts w:ascii="Times New Roman" w:hAnsi="Times New Roman" w:cs="Times New Roman"/>
+          <w:sz w:val="24"/>
+          <w:szCs w:val="24"/>
+        </w:rPr>
+      </w:pPr>
+      <w:r>
+        <w:rPr>
+          <w:rFonts w:ascii="Times New Roman" w:hAnsi="Times New Roman" w:cs="Times New Roman"/>
+          <w:sz w:val="24"/>
+          <w:szCs w:val="24"/>
+        </w:rPr>
+        <w:t>Inclusion of additional data to further support findings</w:t>
       </w:r>
     </w:p>
     <w:p>
@@ -528,25 +285,6 @@
           <w:shd w:val="clear" w:color="auto" w:fill="FFFFFF"/>
         </w:rPr>
       </w:pPr>
-      <w:r>
-        <w:rPr>
-          <w:b w:val="0"/>
-          <w:sz w:val="24"/>
-          <w:szCs w:val="24"/>
-          <w:shd w:val="clear" w:color="auto" w:fill="FFFFFF"/>
-        </w:rPr>
-        <w:br/>
-      </w:r>
-      <w:r>
-        <w:rPr>
-          <w:rStyle w:val="markedcontent"/>
-          <w:b w:val="0"/>
-          <w:sz w:val="24"/>
-          <w:szCs w:val="24"/>
-          <w:shd w:val="clear" w:color="auto" w:fill="FFFFFF"/>
-        </w:rPr>
-        <w:t>Sincerely,</w:t>
-      </w:r>
     </w:p>
     <w:p>
       <w:pPr>
@@ -554,9 +292,68 @@
         <w:spacing w:after="0"/>
         <w:jc w:val="left"/>
         <w:rPr>
-          <w:b w:val="0"/>
-          <w:sz w:val="24"/>
-          <w:szCs w:val="24"/>
+          <w:rStyle w:val="markedcontent"/>
+          <w:b w:val="0"/>
+          <w:sz w:val="24"/>
+          <w:szCs w:val="24"/>
+          <w:shd w:val="clear" w:color="auto" w:fill="FFFFFF"/>
+        </w:rPr>
+      </w:pPr>
+      <w:r>
+        <w:rPr>
+          <w:rStyle w:val="markedcontent"/>
+          <w:b w:val="0"/>
+          <w:sz w:val="24"/>
+          <w:szCs w:val="24"/>
+          <w:shd w:val="clear" w:color="auto" w:fill="FFFFFF"/>
+        </w:rPr>
+        <w:t xml:space="preserve">Thank you for considering our resubmission, we look forward to further discussion and feedback on the revised manuscript. </w:t>
+      </w:r>
+    </w:p>
+    <w:p>
+      <w:pPr>
+        <w:pStyle w:val="Title"/>
+        <w:spacing w:after="0"/>
+        <w:jc w:val="left"/>
+        <w:rPr>
+          <w:rStyle w:val="markedcontent"/>
+          <w:b w:val="0"/>
+          <w:sz w:val="24"/>
+          <w:szCs w:val="24"/>
+          <w:shd w:val="clear" w:color="auto" w:fill="FFFFFF"/>
+        </w:rPr>
+      </w:pPr>
+      <w:r>
+        <w:rPr>
+          <w:b w:val="0"/>
+          <w:sz w:val="24"/>
+          <w:szCs w:val="24"/>
+          <w:shd w:val="clear" w:color="auto" w:fill="FFFFFF"/>
+        </w:rPr>
+        <w:br/>
+      </w:r>
+      <w:r>
+        <w:rPr>
+          <w:rStyle w:val="markedcontent"/>
+          <w:b w:val="0"/>
+          <w:sz w:val="24"/>
+          <w:szCs w:val="24"/>
+          <w:shd w:val="clear" w:color="auto" w:fill="FFFFFF"/>
+        </w:rPr>
+        <w:t>Sincerely,</w:t>
+      </w:r>
+    </w:p>
+    <w:p>
+      <w:pPr>
+        <w:pStyle w:val="Title"/>
+        <w:spacing w:after="0"/>
+        <w:jc w:val="left"/>
+        <w:rPr>
+          <w:rStyle w:val="markedcontent"/>
+          <w:b w:val="0"/>
+          <w:sz w:val="24"/>
+          <w:szCs w:val="24"/>
+          <w:shd w:val="clear" w:color="auto" w:fill="FFFFFF"/>
         </w:rPr>
       </w:pPr>
       <w:r>
@@ -657,15 +454,62 @@
         </w:rPr>
         <w:br/>
       </w:r>
-      <w:r>
-        <w:rPr>
-          <w:rStyle w:val="markedcontent"/>
-          <w:b w:val="0"/>
-          <w:sz w:val="24"/>
-          <w:szCs w:val="24"/>
-          <w:shd w:val="clear" w:color="auto" w:fill="FFFFFF"/>
-        </w:rPr>
-        <w:t>Post-doctoral scholar</w:t>
+    </w:p>
+    <w:p>
+      <w:pPr>
+        <w:pStyle w:val="Title"/>
+        <w:spacing w:before="0" w:after="0"/>
+        <w:jc w:val="left"/>
+        <w:rPr>
+          <w:rStyle w:val="markedcontent"/>
+          <w:b w:val="0"/>
+          <w:sz w:val="24"/>
+          <w:szCs w:val="24"/>
+          <w:shd w:val="clear" w:color="auto" w:fill="FFFFFF"/>
+        </w:rPr>
+      </w:pPr>
+      <w:r>
+        <w:rPr>
+          <w:rStyle w:val="markedcontent"/>
+          <w:b w:val="0"/>
+          <w:sz w:val="24"/>
+          <w:szCs w:val="24"/>
+          <w:shd w:val="clear" w:color="auto" w:fill="FFFFFF"/>
+        </w:rPr>
+        <w:t>Assistant Professor</w:t>
+      </w:r>
+    </w:p>
+    <w:p>
+      <w:pPr>
+        <w:pStyle w:val="Title"/>
+        <w:spacing w:before="0" w:after="0"/>
+        <w:jc w:val="left"/>
+        <w:rPr>
+          <w:b w:val="0"/>
+          <w:sz w:val="24"/>
+          <w:szCs w:val="24"/>
+          <w:shd w:val="clear" w:color="auto" w:fill="FFFFFF"/>
+        </w:rPr>
+      </w:pPr>
+      <w:r>
+        <w:rPr>
+          <w:rStyle w:val="markedcontent"/>
+          <w:b w:val="0"/>
+          <w:sz w:val="24"/>
+          <w:szCs w:val="24"/>
+          <w:shd w:val="clear" w:color="auto" w:fill="FFFFFF"/>
+        </w:rPr>
+        <w:t xml:space="preserve">Department of </w:t>
+      </w:r>
+      <w:r>
+        <w:rPr>
+          <w:rStyle w:val="markedcontent"/>
+          <w:b w:val="0"/>
+          <w:sz w:val="24"/>
+          <w:szCs w:val="24"/>
+          <w:shd w:val="clear" w:color="auto" w:fill="FFFFFF"/>
+        </w:rPr>
+        <w:t>Agroecology</w:t>
       </w:r>
       <w:r>
         <w:rPr>
@@ -684,36 +528,7 @@
           <w:szCs w:val="24"/>
           <w:shd w:val="clear" w:color="auto" w:fill="FFFFFF"/>
         </w:rPr>
-        <w:t xml:space="preserve">Department of </w:t>
-      </w:r>
-      <w:r>
-        <w:rPr>
-          <w:rStyle w:val="markedcontent"/>
-          <w:b w:val="0"/>
-          <w:sz w:val="24"/>
-          <w:szCs w:val="24"/>
-          <w:shd w:val="clear" w:color="auto" w:fill="FFFFFF"/>
-        </w:rPr>
-        <w:t>Plant Sciences</w:t>
-      </w:r>
-      <w:r>
-        <w:rPr>
-          <w:b w:val="0"/>
-          <w:sz w:val="24"/>
-          <w:szCs w:val="24"/>
-          <w:shd w:val="clear" w:color="auto" w:fill="FFFFFF"/>
-        </w:rPr>
-        <w:br/>
-      </w:r>
-      <w:r>
-        <w:rPr>
-          <w:rStyle w:val="markedcontent"/>
-          <w:b w:val="0"/>
-          <w:sz w:val="24"/>
-          <w:szCs w:val="24"/>
-          <w:shd w:val="clear" w:color="auto" w:fill="FFFFFF"/>
-        </w:rPr>
-        <w:t>University of California, Davis</w:t>
+        <w:t>Aarhus University, Denmark</w:t>
       </w:r>
     </w:p>
     <w:sectPr>
@@ -953,11 +768,127 @@
       </w:rPr>
     </w:lvl>
   </w:abstractNum>
+  <w:abstractNum w:abstractNumId="2" w15:restartNumberingAfterBreak="0">
+    <w:nsid w:val="5699704E"/>
+    <w:multiLevelType w:val="hybridMultilevel"/>
+    <w:tmpl w:val="74AA160C"/>
+    <w:lvl w:ilvl="0" w:tplc="04090001">
+      <w:start w:val="1"/>
+      <w:numFmt w:val="bullet"/>
+      <w:lvlText w:val=""/>
+      <w:lvlJc w:val="left"/>
+      <w:pPr>
+        <w:ind w:left="720" w:hanging="360"/>
+      </w:pPr>
+      <w:rPr>
+        <w:rFonts w:ascii="Symbol" w:hAnsi="Symbol" w:hint="default"/>
+      </w:rPr>
+    </w:lvl>
+    <w:lvl w:ilvl="1" w:tplc="04090003" w:tentative="1">
+      <w:start w:val="1"/>
+      <w:numFmt w:val="bullet"/>
+      <w:lvlText w:val="o"/>
+      <w:lvlJc w:val="left"/>
+      <w:pPr>
+        <w:ind w:left="1440" w:hanging="360"/>
+      </w:pPr>
+      <w:rPr>
+        <w:rFonts w:ascii="Courier New" w:hAnsi="Courier New" w:cs="Courier New" w:hint="default"/>
+      </w:rPr>
+    </w:lvl>
+    <w:lvl w:ilvl="2" w:tplc="04090005" w:tentative="1">
+      <w:start w:val="1"/>
+      <w:numFmt w:val="bullet"/>
+      <w:lvlText w:val=""/>
+      <w:lvlJc w:val="left"/>
+      <w:pPr>
+        <w:ind w:left="2160" w:hanging="360"/>
+      </w:pPr>
+      <w:rPr>
+        <w:rFonts w:ascii="Wingdings" w:hAnsi="Wingdings" w:hint="default"/>
+      </w:rPr>
+    </w:lvl>
+    <w:lvl w:ilvl="3" w:tplc="04090001" w:tentative="1">
+      <w:start w:val="1"/>
+      <w:numFmt w:val="bullet"/>
+      <w:lvlText w:val=""/>
+      <w:lvlJc w:val="left"/>
+      <w:pPr>
+        <w:ind w:left="2880" w:hanging="360"/>
+      </w:pPr>
+      <w:rPr>
+        <w:rFonts w:ascii="Symbol" w:hAnsi="Symbol" w:hint="default"/>
+      </w:rPr>
+    </w:lvl>
+    <w:lvl w:ilvl="4" w:tplc="04090003" w:tentative="1">
+      <w:start w:val="1"/>
+      <w:numFmt w:val="bullet"/>
+      <w:lvlText w:val="o"/>
+      <w:lvlJc w:val="left"/>
+      <w:pPr>
+        <w:ind w:left="3600" w:hanging="360"/>
+      </w:pPr>
+      <w:rPr>
+        <w:rFonts w:ascii="Courier New" w:hAnsi="Courier New" w:cs="Courier New" w:hint="default"/>
+      </w:rPr>
+    </w:lvl>
+    <w:lvl w:ilvl="5" w:tplc="04090005" w:tentative="1">
+      <w:start w:val="1"/>
+      <w:numFmt w:val="bullet"/>
+      <w:lvlText w:val=""/>
+      <w:lvlJc w:val="left"/>
+      <w:pPr>
+        <w:ind w:left="4320" w:hanging="360"/>
+      </w:pPr>
+      <w:rPr>
+        <w:rFonts w:ascii="Wingdings" w:hAnsi="Wingdings" w:hint="default"/>
+      </w:rPr>
+    </w:lvl>
+    <w:lvl w:ilvl="6" w:tplc="04090001" w:tentative="1">
+      <w:start w:val="1"/>
+      <w:numFmt w:val="bullet"/>
+      <w:lvlText w:val=""/>
+      <w:lvlJc w:val="left"/>
+      <w:pPr>
+        <w:ind w:left="5040" w:hanging="360"/>
+      </w:pPr>
+      <w:rPr>
+        <w:rFonts w:ascii="Symbol" w:hAnsi="Symbol" w:hint="default"/>
+      </w:rPr>
+    </w:lvl>
+    <w:lvl w:ilvl="7" w:tplc="04090003" w:tentative="1">
+      <w:start w:val="1"/>
+      <w:numFmt w:val="bullet"/>
+      <w:lvlText w:val="o"/>
+      <w:lvlJc w:val="left"/>
+      <w:pPr>
+        <w:ind w:left="5760" w:hanging="360"/>
+      </w:pPr>
+      <w:rPr>
+        <w:rFonts w:ascii="Courier New" w:hAnsi="Courier New" w:cs="Courier New" w:hint="default"/>
+      </w:rPr>
+    </w:lvl>
+    <w:lvl w:ilvl="8" w:tplc="04090005" w:tentative="1">
+      <w:start w:val="1"/>
+      <w:numFmt w:val="bullet"/>
+      <w:lvlText w:val=""/>
+      <w:lvlJc w:val="left"/>
+      <w:pPr>
+        <w:ind w:left="6480" w:hanging="360"/>
+      </w:pPr>
+      <w:rPr>
+        <w:rFonts w:ascii="Wingdings" w:hAnsi="Wingdings" w:hint="default"/>
+      </w:rPr>
+    </w:lvl>
+  </w:abstractNum>
   <w:num w:numId="1" w16cid:durableId="2133818944">
     <w:abstractNumId w:val="0"/>
   </w:num>
   <w:num w:numId="2" w16cid:durableId="1509830938">
     <w:abstractNumId w:val="1"/>
+  </w:num>
+  <w:num w:numId="3" w16cid:durableId="801580169">
+    <w:abstractNumId w:val="2"/>
   </w:num>
 </w:numbering>
 </file>
@@ -1427,6 +1358,17 @@
       <w:szCs w:val="32"/>
     </w:rPr>
   </w:style>
+  <w:style w:type="paragraph" w:styleId="ListParagraph">
+    <w:name w:val="List Paragraph"/>
+    <w:basedOn w:val="Normal"/>
+    <w:uiPriority w:val="34"/>
+    <w:qFormat/>
+    <w:rsid w:val="00802E6B"/>
+    <w:pPr>
+      <w:ind w:left="720"/>
+      <w:contextualSpacing/>
+    </w:pPr>
+  </w:style>
 </w:styles>
 </file>
 
